--- a/Python Programming Language Paradigms.docx
+++ b/Python Programming Language Paradigms.docx
@@ -123,6 +123,14 @@
           <w:vanish/>
         </w:rPr>
       </w:pPr>
+      <w:hyperlink r:id="rId5" w:history="1">
+        <w:r>
+          <w:rPr>
+            <w:rStyle w:val="Hyperlink"/>
+          </w:rPr>
+          <w:t>https://github.com/CharityOkekwu/Assignment-on-paradigms-3-05-2023</w:t>
+        </w:r>
+      </w:hyperlink>
       <w:r>
         <w:rPr>
           <w:vanish/>
@@ -432,6 +440,7 @@
   <w:style w:type="character" w:default="1" w:styleId="DefaultParagraphFont">
     <w:name w:val="Default Paragraph Font"/>
     <w:uiPriority w:val="1"/>
+    <w:semiHidden/>
     <w:unhideWhenUsed/>
   </w:style>
   <w:style w:type="table" w:default="1" w:styleId="TableNormal">
@@ -455,6 +464,18 @@
     <w:uiPriority w:val="99"/>
     <w:semiHidden/>
     <w:unhideWhenUsed/>
+  </w:style>
+  <w:style w:type="character" w:styleId="Hyperlink">
+    <w:name w:val="Hyperlink"/>
+    <w:basedOn w:val="DefaultParagraphFont"/>
+    <w:uiPriority w:val="99"/>
+    <w:semiHidden/>
+    <w:unhideWhenUsed/>
+    <w:rsid w:val="00452A6C"/>
+    <w:rPr>
+      <w:color w:val="0000FF"/>
+      <w:u w:val="single"/>
+    </w:rPr>
   </w:style>
 </w:styles>
 </file>
